--- a/N00143888 AaronOHare CA1 Report.docx
+++ b/N00143888 AaronOHare CA1 Report.docx
@@ -1,6 +1,6 @@
 
 <file path=word/document.xml><?xml version="1.0" encoding="utf-8"?>
-<w:document xmlns:wpc="http://schemas.microsoft.com/office/word/2010/wordprocessingCanvas" xmlns:cx="http://schemas.microsoft.com/office/drawing/2014/chartex" xmlns:cx1="http://schemas.microsoft.com/office/drawing/2015/9/8/chartex" xmlns:cx2="http://schemas.microsoft.com/office/drawing/2015/10/21/chartex" xmlns:cx3="http://schemas.microsoft.com/office/drawing/2016/5/9/chartex" xmlns:cx4="http://schemas.microsoft.com/office/drawing/2016/5/10/chartex" xmlns:cx5="http://schemas.microsoft.com/office/drawing/2016/5/11/chartex" xmlns:cx6="http://schemas.microsoft.com/office/drawing/2016/5/12/chartex" xmlns:cx7="http://schemas.microsoft.com/office/drawing/2016/5/13/chartex" xmlns:cx8="http://schemas.microsoft.com/office/drawing/2016/5/14/chartex" xmlns:mc="http://schemas.openxmlformats.org/markup-compatibility/2006" xmlns:aink="http://schemas.microsoft.com/office/drawing/2016/ink" xmlns:am3d="http://schemas.microsoft.com/office/drawing/2017/model3d" xmlns:o="urn:schemas-microsoft-com:office:office" xmlns:r="http://schemas.openxmlformats.org/officeDocument/2006/relationships" xmlns:m="http://schemas.openxmlformats.org/officeDocument/2006/math" xmlns:v="urn:schemas-microsoft-com:vml" xmlns:wp14="http://schemas.microsoft.com/office/word/2010/wordprocessingDrawing" xmlns:wp="http://schemas.openxmlformats.org/drawingml/2006/wordprocessingDrawing" xmlns:w10="urn:schemas-microsoft-com:office:word" xmlns:w="http://schemas.openxmlformats.org/wordprocessingml/2006/main" xmlns:w14="http://schemas.microsoft.com/office/word/2010/wordml" xmlns:w15="http://schemas.microsoft.com/office/word/2012/wordml" xmlns:w16cid="http://schemas.microsoft.com/office/word/2016/wordml/cid" xmlns:w16se="http://schemas.microsoft.com/office/word/2015/wordml/symex" xmlns:wpg="http://schemas.microsoft.com/office/word/2010/wordprocessingGroup" xmlns:wpi="http://schemas.microsoft.com/office/word/2010/wordprocessingInk" xmlns:wne="http://schemas.microsoft.com/office/word/2006/wordml" xmlns:wps="http://schemas.microsoft.com/office/word/2010/wordprocessingShape" mc:Ignorable="w14 w15 w16se w16cid wp14">
+<w:document xmlns:wpc="http://schemas.microsoft.com/office/word/2010/wordprocessingCanvas" xmlns:mo="http://schemas.microsoft.com/office/mac/office/2008/main" xmlns:mc="http://schemas.openxmlformats.org/markup-compatibility/2006" xmlns:mv="urn:schemas-microsoft-com:mac:vml" xmlns:o="urn:schemas-microsoft-com:office:office" xmlns:r="http://schemas.openxmlformats.org/officeDocument/2006/relationships" xmlns:m="http://schemas.openxmlformats.org/officeDocument/2006/math" xmlns:v="urn:schemas-microsoft-com:vml" xmlns:wp14="http://schemas.microsoft.com/office/word/2010/wordprocessingDrawing" xmlns:wp="http://schemas.openxmlformats.org/drawingml/2006/wordprocessingDrawing" xmlns:w10="urn:schemas-microsoft-com:office:word" xmlns:w="http://schemas.openxmlformats.org/wordprocessingml/2006/main" xmlns:w14="http://schemas.microsoft.com/office/word/2010/wordml" xmlns:w15="http://schemas.microsoft.com/office/word/2012/wordml" xmlns:wpg="http://schemas.microsoft.com/office/word/2010/wordprocessingGroup" xmlns:wpi="http://schemas.microsoft.com/office/word/2010/wordprocessingInk" xmlns:wne="http://schemas.microsoft.com/office/word/2006/wordml" xmlns:wps="http://schemas.microsoft.com/office/word/2010/wordprocessingShape" mc:Ignorable="w14 w15 wp14">
   <w:body>
     <w:sdt>
       <w:sdtPr>
@@ -10,6 +10,7 @@
           <w:docPartUnique/>
         </w:docPartObj>
       </w:sdtPr>
+      <w:sdtEndPr/>
       <w:sdtContent>
         <w:p>
           <w:pPr>
@@ -100,6 +101,7 @@
                                     <w15:appearance w15:val="hidden"/>
                                     <w:text/>
                                   </w:sdtPr>
+                                  <w:sdtEndPr/>
                                   <w:sdtContent>
                                     <w:r>
                                       <w:t>OOP Game Development</w:t>
@@ -124,6 +126,7 @@
                                       <w:calendar w:val="gregorian"/>
                                     </w:date>
                                   </w:sdtPr>
+                                  <w:sdtEndPr/>
                                   <w:sdtContent>
                                     <w:r>
                                       <w:t>January 23, 2018</w:t>
@@ -154,11 +157,11 @@
               </mc:Choice>
               <mc:Fallback>
                 <w:pict>
-                  <v:shapetype w14:anchorId="1CE8C4BC" id="_x0000_t202" coordsize="21600,21600" o:spt="202" path="m,l,21600r21600,l21600,xe">
+                  <v:shapetype w14:anchorId="1CE8C4BC" id="_x0000_t202" coordsize="21600,21600" o:spt="202" path="m0,0l0,21600,21600,21600,21600,0xe">
                     <v:stroke joinstyle="miter"/>
                     <v:path gradientshapeok="t" o:connecttype="rect"/>
                   </v:shapetype>
-                  <v:shape id="Text Box 2" o:spid="_x0000_s1026" type="#_x0000_t202" alt="Text box displaying document title and subtitle" style="position:absolute;margin-left:-7.5pt;margin-top:153.75pt;width:397.8pt;height:171.75pt;z-index:251659264;visibility:visible;mso-wrap-style:square;mso-width-percent:850;mso-height-percent:0;mso-wrap-distance-left:9pt;mso-wrap-distance-top:0;mso-wrap-distance-right:9pt;mso-wrap-distance-bottom:0;mso-position-horizontal:absolute;mso-position-horizontal-relative:margin;mso-position-vertical:absolute;mso-position-vertical-relative:margin;mso-width-percent:850;mso-height-percent:0;mso-width-relative:margin;mso-height-relative:margin;v-text-anchor:top" o:gfxdata="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" filled="f" stroked="f" strokeweight=".5pt">
+                  <v:shape id="Text Box 2" o:spid="_x0000_s1026" type="#_x0000_t202" alt="Text box displaying document title and subtitle" style="position:absolute;margin-left:-7.5pt;margin-top:153.75pt;width:397.8pt;height:171.75pt;z-index:251659264;visibility:visible;mso-wrap-style:square;mso-width-percent:850;mso-height-percent:0;mso-wrap-distance-left:9pt;mso-wrap-distance-top:0;mso-wrap-distance-right:9pt;mso-wrap-distance-bottom:0;mso-position-horizontal:absolute;mso-position-horizontal-relative:margin;mso-position-vertical:absolute;mso-position-vertical-relative:margin;mso-width-percent:850;mso-height-percent:0;mso-width-relative:margin;mso-height-relative:margin;v-text-anchor:top" o:gfxdata="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" filled="f" stroked="f" strokeweight=".5pt">
                     <v:textbox inset="0,0,0,0">
                       <w:txbxContent>
                         <w:p>
@@ -174,6 +177,7 @@
                               <w15:appearance w15:val="hidden"/>
                               <w:text/>
                             </w:sdtPr>
+                            <w:sdtEndPr/>
                             <w:sdtContent>
                               <w:r>
                                 <w:t>OOP Game Development</w:t>
@@ -198,6 +202,7 @@
                                 <w:calendar w:val="gregorian"/>
                               </w:date>
                             </w:sdtPr>
+                            <w:sdtEndPr/>
                             <w:sdtContent>
                               <w:r>
                                 <w:t>January 23, 2018</w:t>
@@ -300,7 +305,7 @@
               </mc:Choice>
               <mc:Fallback>
                 <w:pict>
-                  <v:shape w14:anchorId="66EC5A77" id="Text Box 3" o:spid="_x0000_s1027" type="#_x0000_t202" style="position:absolute;margin-left:107.25pt;margin-top:590.35pt;width:252.75pt;height:25.5pt;z-index:251661312;visibility:visible;mso-wrap-style:square;mso-width-percent:0;mso-height-percent:0;mso-wrap-distance-left:9pt;mso-wrap-distance-top:0;mso-wrap-distance-right:9pt;mso-wrap-distance-bottom:0;mso-position-horizontal:absolute;mso-position-horizontal-relative:margin;mso-position-vertical:absolute;mso-position-vertical-relative:text;mso-width-percent:0;mso-height-percent:0;mso-width-relative:margin;mso-height-relative:margin;v-text-anchor:top" o:gfxdata="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" fillcolor="#f24f4f [3204]" stroked="f" strokeweight=".5pt">
+                  <v:shape w14:anchorId="66EC5A77" id="Text Box 3" o:spid="_x0000_s1027" type="#_x0000_t202" style="position:absolute;margin-left:107.25pt;margin-top:590.35pt;width:252.75pt;height:25.5pt;z-index:251661312;visibility:visible;mso-wrap-style:square;mso-width-percent:0;mso-height-percent:0;mso-wrap-distance-left:9pt;mso-wrap-distance-top:0;mso-wrap-distance-right:9pt;mso-wrap-distance-bottom:0;mso-position-horizontal:absolute;mso-position-horizontal-relative:margin;mso-position-vertical:absolute;mso-position-vertical-relative:text;mso-width-percent:0;mso-height-percent:0;mso-width-relative:margin;mso-height-relative:margin;v-text-anchor:top" o:gfxdata="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" fillcolor="#f24f4f [3204]" stroked="f" strokeweight=".5pt">
                     <v:textbox>
                       <w:txbxContent>
                         <w:p>
@@ -537,7 +542,7 @@
               </mc:Choice>
               <mc:Fallback>
                 <w:pict>
-                  <v:shape w14:anchorId="2F5707FB" id="Text Box 1" o:spid="_x0000_s1028" type="#_x0000_t202" alt="Text box displaying company contact information" style="position:absolute;margin-left:-77pt;margin-top:635pt;width:621.05pt;height:103.2pt;z-index:251660288;visibility:visible;mso-wrap-style:square;mso-width-percent:0;mso-height-percent:0;mso-wrap-distance-left:9pt;mso-wrap-distance-top:0;mso-wrap-distance-right:9pt;mso-wrap-distance-bottom:0;mso-position-horizontal:absolute;mso-position-horizontal-relative:margin;mso-position-vertical:absolute;mso-position-vertical-relative:margin;mso-width-percent:0;mso-height-percent:0;mso-width-relative:margin;mso-height-relative:margin;v-text-anchor:middle" o:gfxdata="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" fillcolor="#f24f4f [3204]" stroked="f" strokeweight=".5pt">
+                  <v:shape w14:anchorId="2F5707FB" id="Text Box 1" o:spid="_x0000_s1028" type="#_x0000_t202" alt="Text box displaying company contact information" style="position:absolute;margin-left:-77pt;margin-top:635pt;width:621.05pt;height:103.2pt;z-index:251660288;visibility:visible;mso-wrap-style:square;mso-width-percent:0;mso-height-percent:0;mso-wrap-distance-left:9pt;mso-wrap-distance-top:0;mso-wrap-distance-right:9pt;mso-wrap-distance-bottom:0;mso-position-horizontal:absolute;mso-position-horizontal-relative:margin;mso-position-vertical:absolute;mso-position-vertical-relative:margin;mso-width-percent:0;mso-height-percent:0;mso-width-relative:margin;mso-height-relative:margin;v-text-anchor:middle" o:gfxdata="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" fillcolor="#f24f4f [3204]" stroked="f" strokeweight=".5pt">
                     <v:textbox inset="12.96pt,0,12.96pt,0">
                       <w:txbxContent>
                         <w:tbl>
@@ -719,9 +724,7 @@
               <w:bCs w:val="0"/>
               <w:noProof/>
               <w:color w:val="auto"/>
-              <w:sz w:val="22"/>
-              <w:szCs w:val="22"/>
-              <w:lang w:eastAsia="en-US"/>
+              <w:lang w:val="en-GB" w:eastAsia="en-GB"/>
             </w:rPr>
           </w:pPr>
           <w:r>
@@ -733,7 +736,7 @@
           <w:r>
             <w:fldChar w:fldCharType="separate"/>
           </w:r>
-          <w:hyperlink w:anchor="_Toc504508530" w:history="1">
+          <w:hyperlink w:anchor="_Toc504563489" w:history="1">
             <w:r>
               <w:rPr>
                 <w:rStyle w:val="Hyperlink"/>
@@ -760,7 +763,7 @@
                 <w:noProof/>
                 <w:webHidden/>
               </w:rPr>
-              <w:instrText xml:space="preserve"> PAGEREF _Toc504508530 \h </w:instrText>
+              <w:instrText xml:space="preserve"> PAGEREF _Toc504563489 \h </w:instrText>
             </w:r>
             <w:r>
               <w:rPr>
@@ -802,12 +805,10 @@
               <w:bCs w:val="0"/>
               <w:noProof/>
               <w:color w:val="auto"/>
-              <w:sz w:val="22"/>
-              <w:szCs w:val="22"/>
-              <w:lang w:eastAsia="en-US"/>
+              <w:lang w:val="en-GB" w:eastAsia="en-GB"/>
             </w:rPr>
           </w:pPr>
-          <w:hyperlink w:anchor="_Toc504508531" w:history="1">
+          <w:hyperlink w:anchor="_Toc504563490" w:history="1">
             <w:r>
               <w:rPr>
                 <w:rStyle w:val="Hyperlink"/>
@@ -834,7 +835,7 @@
                 <w:noProof/>
                 <w:webHidden/>
               </w:rPr>
-              <w:instrText xml:space="preserve"> PAGEREF _Toc504508531 \h </w:instrText>
+              <w:instrText xml:space="preserve"> PAGEREF _Toc504563490 \h </w:instrText>
             </w:r>
             <w:r>
               <w:rPr>
@@ -876,10 +877,12 @@
               <w:bCs w:val="0"/>
               <w:noProof/>
               <w:color w:val="auto"/>
-              <w:lang w:eastAsia="en-US"/>
+              <w:sz w:val="24"/>
+              <w:szCs w:val="24"/>
+              <w:lang w:val="en-GB" w:eastAsia="en-GB"/>
             </w:rPr>
           </w:pPr>
-          <w:hyperlink w:anchor="_Toc504508532" w:history="1">
+          <w:hyperlink w:anchor="_Toc504563491" w:history="1">
             <w:r>
               <w:rPr>
                 <w:rStyle w:val="Hyperlink"/>
@@ -906,7 +909,7 @@
                 <w:noProof/>
                 <w:webHidden/>
               </w:rPr>
-              <w:instrText xml:space="preserve"> PAGEREF _Toc504508532 \h </w:instrText>
+              <w:instrText xml:space="preserve"> PAGEREF _Toc504563491 \h </w:instrText>
             </w:r>
             <w:r>
               <w:rPr>
@@ -948,10 +951,12 @@
               <w:bCs w:val="0"/>
               <w:noProof/>
               <w:color w:val="auto"/>
-              <w:lang w:eastAsia="en-US"/>
+              <w:sz w:val="24"/>
+              <w:szCs w:val="24"/>
+              <w:lang w:val="en-GB" w:eastAsia="en-GB"/>
             </w:rPr>
           </w:pPr>
-          <w:hyperlink w:anchor="_Toc504508533" w:history="1">
+          <w:hyperlink w:anchor="_Toc504563492" w:history="1">
             <w:r>
               <w:rPr>
                 <w:rStyle w:val="Hyperlink"/>
@@ -978,7 +983,7 @@
                 <w:noProof/>
                 <w:webHidden/>
               </w:rPr>
-              <w:instrText xml:space="preserve"> PAGEREF _Toc504508533 \h </w:instrText>
+              <w:instrText xml:space="preserve"> PAGEREF _Toc504563492 \h </w:instrText>
             </w:r>
             <w:r>
               <w:rPr>
@@ -1020,10 +1025,12 @@
               <w:bCs w:val="0"/>
               <w:noProof/>
               <w:color w:val="auto"/>
-              <w:lang w:eastAsia="en-US"/>
+              <w:sz w:val="24"/>
+              <w:szCs w:val="24"/>
+              <w:lang w:val="en-GB" w:eastAsia="en-GB"/>
             </w:rPr>
           </w:pPr>
-          <w:hyperlink w:anchor="_Toc504508534" w:history="1">
+          <w:hyperlink w:anchor="_Toc504563493" w:history="1">
             <w:r>
               <w:rPr>
                 <w:rStyle w:val="Hyperlink"/>
@@ -1050,7 +1057,7 @@
                 <w:noProof/>
                 <w:webHidden/>
               </w:rPr>
-              <w:instrText xml:space="preserve"> PAGEREF _Toc504508534 \h </w:instrText>
+              <w:instrText xml:space="preserve"> PAGEREF _Toc504563493 \h </w:instrText>
             </w:r>
             <w:r>
               <w:rPr>
@@ -1092,10 +1099,12 @@
               <w:bCs w:val="0"/>
               <w:noProof/>
               <w:color w:val="auto"/>
-              <w:lang w:eastAsia="en-US"/>
+              <w:sz w:val="24"/>
+              <w:szCs w:val="24"/>
+              <w:lang w:val="en-GB" w:eastAsia="en-GB"/>
             </w:rPr>
           </w:pPr>
-          <w:hyperlink w:anchor="_Toc504508535" w:history="1">
+          <w:hyperlink w:anchor="_Toc504563494" w:history="1">
             <w:r>
               <w:rPr>
                 <w:rStyle w:val="Hyperlink"/>
@@ -1122,7 +1131,7 @@
                 <w:noProof/>
                 <w:webHidden/>
               </w:rPr>
-              <w:instrText xml:space="preserve"> PAGEREF _Toc504508535 \h </w:instrText>
+              <w:instrText xml:space="preserve"> PAGEREF _Toc504563494 \h </w:instrText>
             </w:r>
             <w:r>
               <w:rPr>
@@ -1164,10 +1173,12 @@
               <w:bCs w:val="0"/>
               <w:noProof/>
               <w:color w:val="auto"/>
-              <w:lang w:eastAsia="en-US"/>
+              <w:sz w:val="24"/>
+              <w:szCs w:val="24"/>
+              <w:lang w:val="en-GB" w:eastAsia="en-GB"/>
             </w:rPr>
           </w:pPr>
-          <w:hyperlink w:anchor="_Toc504508536" w:history="1">
+          <w:hyperlink w:anchor="_Toc504563495" w:history="1">
             <w:r>
               <w:rPr>
                 <w:rStyle w:val="Hyperlink"/>
@@ -1194,7 +1205,7 @@
                 <w:noProof/>
                 <w:webHidden/>
               </w:rPr>
-              <w:instrText xml:space="preserve"> PAGEREF _Toc504508536 \h </w:instrText>
+              <w:instrText xml:space="preserve"> PAGEREF _Toc504563495 \h </w:instrText>
             </w:r>
             <w:r>
               <w:rPr>
@@ -1236,10 +1247,12 @@
               <w:bCs w:val="0"/>
               <w:noProof/>
               <w:color w:val="auto"/>
-              <w:lang w:eastAsia="en-US"/>
+              <w:sz w:val="24"/>
+              <w:szCs w:val="24"/>
+              <w:lang w:val="en-GB" w:eastAsia="en-GB"/>
             </w:rPr>
           </w:pPr>
-          <w:hyperlink w:anchor="_Toc504508537" w:history="1">
+          <w:hyperlink w:anchor="_Toc504563496" w:history="1">
             <w:r>
               <w:rPr>
                 <w:rStyle w:val="Hyperlink"/>
@@ -1266,7 +1279,7 @@
                 <w:noProof/>
                 <w:webHidden/>
               </w:rPr>
-              <w:instrText xml:space="preserve"> PAGEREF _Toc504508537 \h </w:instrText>
+              <w:instrText xml:space="preserve"> PAGEREF _Toc504563496 \h </w:instrText>
             </w:r>
             <w:r>
               <w:rPr>
@@ -1306,10 +1319,12 @@
             <w:rPr>
               <w:noProof/>
               <w:color w:val="auto"/>
-              <w:lang w:eastAsia="en-US"/>
+              <w:sz w:val="24"/>
+              <w:szCs w:val="24"/>
+              <w:lang w:val="en-GB" w:eastAsia="en-GB"/>
             </w:rPr>
           </w:pPr>
-          <w:hyperlink w:anchor="_Toc504508538" w:history="1">
+          <w:hyperlink w:anchor="_Toc504563497" w:history="1">
             <w:r>
               <w:rPr>
                 <w:rStyle w:val="Hyperlink"/>
@@ -1336,7 +1351,7 @@
                 <w:noProof/>
                 <w:webHidden/>
               </w:rPr>
-              <w:instrText xml:space="preserve"> PAGEREF _Toc504508538 \h </w:instrText>
+              <w:instrText xml:space="preserve"> PAGEREF _Toc504563497 \h </w:instrText>
             </w:r>
             <w:r>
               <w:rPr>
@@ -1378,10 +1393,12 @@
               <w:bCs w:val="0"/>
               <w:noProof/>
               <w:color w:val="auto"/>
-              <w:lang w:eastAsia="en-US"/>
+              <w:sz w:val="24"/>
+              <w:szCs w:val="24"/>
+              <w:lang w:val="en-GB" w:eastAsia="en-GB"/>
             </w:rPr>
           </w:pPr>
-          <w:hyperlink w:anchor="_Toc504508539" w:history="1">
+          <w:hyperlink w:anchor="_Toc504563498" w:history="1">
             <w:r>
               <w:rPr>
                 <w:rStyle w:val="Hyperlink"/>
@@ -1408,7 +1425,82 @@
                 <w:noProof/>
                 <w:webHidden/>
               </w:rPr>
-              <w:instrText xml:space="preserve"> PAGEREF _Toc504508539 \h </w:instrText>
+              <w:instrText xml:space="preserve"> PAGEREF _Toc504563498 \h </w:instrText>
+            </w:r>
+            <w:r>
+              <w:rPr>
+                <w:noProof/>
+                <w:webHidden/>
+              </w:rPr>
+            </w:r>
+            <w:r>
+              <w:rPr>
+                <w:noProof/>
+                <w:webHidden/>
+              </w:rPr>
+              <w:fldChar w:fldCharType="separate"/>
+            </w:r>
+            <w:r>
+              <w:rPr>
+                <w:noProof/>
+                <w:webHidden/>
+              </w:rPr>
+              <w:t>7</w:t>
+            </w:r>
+            <w:r>
+              <w:rPr>
+                <w:noProof/>
+                <w:webHidden/>
+              </w:rPr>
+              <w:fldChar w:fldCharType="end"/>
+            </w:r>
+          </w:hyperlink>
+        </w:p>
+        <w:p>
+          <w:pPr>
+            <w:pStyle w:val="TOC2"/>
+            <w:tabs>
+              <w:tab w:val="right" w:leader="dot" w:pos="9350"/>
+            </w:tabs>
+            <w:rPr>
+              <w:b w:val="0"/>
+              <w:bCs w:val="0"/>
+              <w:noProof/>
+              <w:color w:val="auto"/>
+              <w:sz w:val="24"/>
+              <w:szCs w:val="24"/>
+              <w:lang w:val="en-GB" w:eastAsia="en-GB"/>
+            </w:rPr>
+          </w:pPr>
+          <w:hyperlink w:anchor="_Toc504563499" w:history="1">
+            <w:r>
+              <w:rPr>
+                <w:rStyle w:val="Hyperlink"/>
+                <w:noProof/>
+                <w:lang w:val="en-GB" w:eastAsia="en-GB"/>
+              </w:rPr>
+              <w:t>Asynchronous Requests</w:t>
+            </w:r>
+            <w:r>
+              <w:rPr>
+                <w:noProof/>
+                <w:webHidden/>
+              </w:rPr>
+              <w:tab/>
+            </w:r>
+            <w:r>
+              <w:rPr>
+                <w:noProof/>
+                <w:webHidden/>
+              </w:rPr>
+              <w:fldChar w:fldCharType="begin"/>
+            </w:r>
+            <w:r>
+              <w:rPr>
+                <w:noProof/>
+                <w:webHidden/>
+              </w:rPr>
+              <w:instrText xml:space="preserve"> PAGEREF _Toc504563499 \h </w:instrText>
             </w:r>
             <w:r>
               <w:rPr>
@@ -1450,12 +1542,10 @@
               <w:bCs w:val="0"/>
               <w:noProof/>
               <w:color w:val="auto"/>
-              <w:sz w:val="22"/>
-              <w:szCs w:val="22"/>
-              <w:lang w:eastAsia="en-US"/>
+              <w:lang w:val="en-GB" w:eastAsia="en-GB"/>
             </w:rPr>
           </w:pPr>
-          <w:hyperlink w:anchor="_Toc504508540" w:history="1">
+          <w:hyperlink w:anchor="_Toc504563500" w:history="1">
             <w:r>
               <w:rPr>
                 <w:rStyle w:val="Hyperlink"/>
@@ -1482,7 +1572,7 @@
                 <w:noProof/>
                 <w:webHidden/>
               </w:rPr>
-              <w:instrText xml:space="preserve"> PAGEREF _Toc504508540 \h </w:instrText>
+              <w:instrText xml:space="preserve"> PAGEREF _Toc504563500 \h </w:instrText>
             </w:r>
             <w:r>
               <w:rPr>
@@ -1502,7 +1592,7 @@
                 <w:noProof/>
                 <w:webHidden/>
               </w:rPr>
-              <w:t>7</w:t>
+              <w:t>8</w:t>
             </w:r>
             <w:r>
               <w:rPr>
@@ -1524,12 +1614,10 @@
               <w:bCs w:val="0"/>
               <w:noProof/>
               <w:color w:val="auto"/>
-              <w:sz w:val="22"/>
-              <w:szCs w:val="22"/>
-              <w:lang w:eastAsia="en-US"/>
+              <w:lang w:val="en-GB" w:eastAsia="en-GB"/>
             </w:rPr>
           </w:pPr>
-          <w:hyperlink w:anchor="_Toc504508541" w:history="1">
+          <w:hyperlink w:anchor="_Toc504563501" w:history="1">
             <w:r>
               <w:rPr>
                 <w:rStyle w:val="Hyperlink"/>
@@ -1556,7 +1644,7 @@
                 <w:noProof/>
                 <w:webHidden/>
               </w:rPr>
-              <w:instrText xml:space="preserve"> PAGEREF _Toc504508541 \h </w:instrText>
+              <w:instrText xml:space="preserve"> PAGEREF _Toc504563501 \h </w:instrText>
             </w:r>
             <w:r>
               <w:rPr>
@@ -1576,7 +1664,7 @@
                 <w:noProof/>
                 <w:webHidden/>
               </w:rPr>
-              <w:t>7</w:t>
+              <w:t>8</w:t>
             </w:r>
             <w:r>
               <w:rPr>
@@ -1598,12 +1686,10 @@
               <w:bCs w:val="0"/>
               <w:noProof/>
               <w:color w:val="auto"/>
-              <w:sz w:val="22"/>
-              <w:szCs w:val="22"/>
-              <w:lang w:eastAsia="en-US"/>
+              <w:lang w:val="en-GB" w:eastAsia="en-GB"/>
             </w:rPr>
           </w:pPr>
-          <w:hyperlink w:anchor="_Toc504508542" w:history="1">
+          <w:hyperlink w:anchor="_Toc504563502" w:history="1">
             <w:r>
               <w:rPr>
                 <w:rStyle w:val="Hyperlink"/>
@@ -1630,7 +1716,7 @@
                 <w:noProof/>
                 <w:webHidden/>
               </w:rPr>
-              <w:instrText xml:space="preserve"> PAGEREF _Toc504508542 \h </w:instrText>
+              <w:instrText xml:space="preserve"> PAGEREF _Toc504563502 \h </w:instrText>
             </w:r>
             <w:r>
               <w:rPr>
@@ -1695,7 +1781,7 @@
       <w:pPr>
         <w:pStyle w:val="Heading1"/>
       </w:pPr>
-      <w:bookmarkStart w:id="0" w:name="_Toc504508530"/>
+      <w:bookmarkStart w:id="0" w:name="_Toc504563489"/>
       <w:r>
         <w:lastRenderedPageBreak/>
         <w:t>Functionality</w:t>
@@ -1731,30 +1817,12 @@
     </w:p>
     <w:p>
       <w:r>
-        <w:t xml:space="preserve">The game ends when the user eliminates </w:t>
-      </w:r>
-      <w:proofErr w:type="gramStart"/>
-      <w:r>
-        <w:t>all of</w:t>
-      </w:r>
-      <w:proofErr w:type="gramEnd"/>
-      <w:r>
-        <w:t xml:space="preserve"> the yellow invaders or the invaders reach the users’ ship. </w:t>
-      </w:r>
-      <w:bookmarkStart w:id="1" w:name="_GoBack"/>
-      <w:bookmarkEnd w:id="1"/>
+        <w:t xml:space="preserve">The game ends when the user eliminates all of the yellow invaders or the invaders reach the users’ ship. </w:t>
+      </w:r>
     </w:p>
     <w:p>
       <w:r>
-        <w:t xml:space="preserve">Throughout the game the user is presented with </w:t>
-      </w:r>
-      <w:proofErr w:type="gramStart"/>
-      <w:r>
-        <w:t>a number of</w:t>
-      </w:r>
-      <w:proofErr w:type="gramEnd"/>
-      <w:r>
-        <w:t xml:space="preserve"> statistics, these include their score, the amount of time that they have been playing, the number of shots they have fired and their percentage accuracy. </w:t>
+        <w:t xml:space="preserve">Throughout the game the user is presented with a number of statistics, these include their score, the amount of time that they have been playing, the number of shots they have fired and their percentage accuracy. </w:t>
       </w:r>
     </w:p>
     <w:p>
@@ -1794,81 +1862,64 @@
       <w:pPr>
         <w:pStyle w:val="Heading1"/>
       </w:pPr>
-      <w:bookmarkStart w:id="2" w:name="_Toc504508531"/>
+      <w:bookmarkStart w:id="1" w:name="_Toc504563490"/>
       <w:r>
         <w:lastRenderedPageBreak/>
         <w:t>Requirements</w:t>
       </w:r>
-      <w:bookmarkEnd w:id="2"/>
+      <w:bookmarkEnd w:id="1"/>
     </w:p>
     <w:p>
       <w:r>
-        <w:t xml:space="preserve">This section will discuss how the application meets the CA requirements. </w:t>
+        <w:t>The original application was constructed with the aid of a tutorial. This tutorial is referenced below, it did not include any of the database functionality. The finished product of the tutorial was not constructed using let/</w:t>
+      </w:r>
+      <w:proofErr w:type="spellStart"/>
+      <w:r>
+        <w:t>const</w:t>
+      </w:r>
+      <w:proofErr w:type="spellEnd"/>
+      <w:r>
+        <w:t xml:space="preserve">/arrow </w:t>
+      </w:r>
+      <w:proofErr w:type="spellStart"/>
+      <w:proofErr w:type="gramStart"/>
+      <w:r>
+        <w:t>functions,did</w:t>
+      </w:r>
+      <w:proofErr w:type="spellEnd"/>
+      <w:proofErr w:type="gramEnd"/>
+      <w:r>
+        <w:t xml:space="preserve"> not span across multiple pages,  include any form of username/scoring system, have any form of ‘special’ enemy, use default parameters, introduce inheritance and only included the first row of ‘invaders’ (omitting any logic for direction change). I believe I have made sufficient changes to the original tutorial product while also adding all of the features discussed above.  </w:t>
       </w:r>
     </w:p>
     <w:p>
-      <w:r>
-        <w:t>The original application was constructed with the aid of a tutorial. This tutorial is referenced below, it did not include any of the database functionality. The finished product of the tutorial was not constructed using let/</w:t>
+      <w:pPr>
+        <w:pStyle w:val="Heading2"/>
+      </w:pPr>
+      <w:bookmarkStart w:id="2" w:name="_Toc504563491"/>
+      <w:r>
+        <w:t xml:space="preserve">Let and </w:t>
       </w:r>
       <w:proofErr w:type="spellStart"/>
       <w:r>
         <w:t>const</w:t>
       </w:r>
-      <w:proofErr w:type="spellEnd"/>
-      <w:r>
-        <w:t xml:space="preserve">/arrow </w:t>
-      </w:r>
-      <w:proofErr w:type="spellStart"/>
-      <w:proofErr w:type="gramStart"/>
-      <w:r>
-        <w:t>functions,did</w:t>
-      </w:r>
-      <w:proofErr w:type="spellEnd"/>
-      <w:proofErr w:type="gramEnd"/>
-      <w:r>
-        <w:t xml:space="preserve"> not span across multiple pages,  include any form of username/scoring system, have any form of ‘special’ enemy, use default parameters, introduce inheritance and only included the first row of ‘invaders’ (omitting any logic for direction change). I believe I have made sufficient changes to the original tutorial product while also adding </w:t>
-      </w:r>
-      <w:proofErr w:type="gramStart"/>
-      <w:r>
-        <w:t>all of</w:t>
-      </w:r>
-      <w:proofErr w:type="gramEnd"/>
-      <w:r>
-        <w:t xml:space="preserve"> the features discussed above.  </w:t>
-      </w:r>
-    </w:p>
-    <w:p>
-      <w:pPr>
-        <w:pStyle w:val="Heading2"/>
-      </w:pPr>
-      <w:bookmarkStart w:id="3" w:name="_Toc504508532"/>
-      <w:r>
-        <w:t xml:space="preserve">Let and </w:t>
-      </w:r>
-      <w:proofErr w:type="spellStart"/>
-      <w:r>
-        <w:t>const</w:t>
-      </w:r>
-      <w:bookmarkEnd w:id="3"/>
+      <w:bookmarkEnd w:id="2"/>
       <w:proofErr w:type="spellEnd"/>
     </w:p>
     <w:p>
       <w:r>
         <w:t xml:space="preserve">Used consistently throughout the application </w:t>
       </w:r>
-      <w:proofErr w:type="gramStart"/>
-      <w:r>
-        <w:t>in order to</w:t>
-      </w:r>
-      <w:proofErr w:type="gramEnd"/>
-      <w:r>
-        <w:t xml:space="preserve"> clearly convey which variables may change and which will not. </w:t>
+      <w:r>
+        <w:t xml:space="preserve">in order to clearly convey which variables may change and which will not. </w:t>
       </w:r>
     </w:p>
     <w:p>
       <w:r>
         <w:rPr>
           <w:noProof/>
+          <w:lang w:val="en-GB" w:eastAsia="en-GB"/>
         </w:rPr>
         <w:drawing>
           <wp:inline distT="0" distB="0" distL="0" distR="0" wp14:anchorId="6E922CCA" wp14:editId="43ED6728">
@@ -1924,29 +1975,22 @@
       <w:pPr>
         <w:pStyle w:val="Heading2"/>
       </w:pPr>
-      <w:bookmarkStart w:id="4" w:name="_Toc504508533"/>
+      <w:bookmarkStart w:id="3" w:name="_Toc504563492"/>
       <w:r>
         <w:t>Function Declarations</w:t>
       </w:r>
-      <w:bookmarkEnd w:id="4"/>
+      <w:bookmarkEnd w:id="3"/>
     </w:p>
     <w:p>
       <w:r>
-        <w:t xml:space="preserve">Used consistently throughout the application </w:t>
-      </w:r>
-      <w:proofErr w:type="gramStart"/>
-      <w:r>
-        <w:t>in order to</w:t>
-      </w:r>
-      <w:proofErr w:type="gramEnd"/>
-      <w:r>
-        <w:t xml:space="preserve"> maintain code readability and to make it easy for changes to be made. </w:t>
+        <w:t xml:space="preserve">Used consistently throughout the application in order to maintain code readability and to make it easy for changes to be made. </w:t>
       </w:r>
     </w:p>
     <w:p>
       <w:r>
         <w:rPr>
           <w:noProof/>
+          <w:lang w:val="en-GB" w:eastAsia="en-GB"/>
         </w:rPr>
         <w:drawing>
           <wp:inline distT="0" distB="0" distL="0" distR="0" wp14:anchorId="2722B1B3" wp14:editId="6C748580">
@@ -2002,11 +2046,11 @@
       <w:pPr>
         <w:pStyle w:val="Heading2"/>
       </w:pPr>
-      <w:bookmarkStart w:id="5" w:name="_Toc504508534"/>
+      <w:bookmarkStart w:id="4" w:name="_Toc504563493"/>
       <w:r>
         <w:t>Arrow functions</w:t>
       </w:r>
-      <w:bookmarkEnd w:id="5"/>
+      <w:bookmarkEnd w:id="4"/>
     </w:p>
     <w:p>
       <w:r>
@@ -2017,6 +2061,7 @@
       <w:r>
         <w:rPr>
           <w:noProof/>
+          <w:lang w:val="en-GB" w:eastAsia="en-GB"/>
         </w:rPr>
         <w:drawing>
           <wp:inline distT="0" distB="0" distL="0" distR="0" wp14:anchorId="334DA2D7" wp14:editId="4B444161">
@@ -2072,12 +2117,12 @@
       <w:pPr>
         <w:pStyle w:val="Heading2"/>
       </w:pPr>
-      <w:bookmarkStart w:id="6" w:name="_Toc504508535"/>
+      <w:bookmarkStart w:id="5" w:name="_Toc504563494"/>
       <w:r>
         <w:lastRenderedPageBreak/>
         <w:t>Default Parameters</w:t>
       </w:r>
-      <w:bookmarkEnd w:id="6"/>
+      <w:bookmarkEnd w:id="5"/>
     </w:p>
     <w:p>
       <w:r>
@@ -2096,6 +2141,7 @@
       <w:r>
         <w:rPr>
           <w:noProof/>
+          <w:lang w:val="en-GB" w:eastAsia="en-GB"/>
         </w:rPr>
         <w:drawing>
           <wp:inline distT="0" distB="0" distL="0" distR="0" wp14:anchorId="717A32DC" wp14:editId="1E34DEED">
@@ -2151,26 +2197,30 @@
       <w:pPr>
         <w:pStyle w:val="Heading2"/>
       </w:pPr>
-      <w:bookmarkStart w:id="7" w:name="_Toc504508536"/>
+      <w:bookmarkStart w:id="6" w:name="_Toc504563495"/>
       <w:r>
         <w:t>Arrays</w:t>
       </w:r>
-      <w:bookmarkEnd w:id="7"/>
+      <w:bookmarkEnd w:id="6"/>
       <w:r>
         <w:t xml:space="preserve"> </w:t>
       </w:r>
     </w:p>
     <w:p>
       <w:r>
-        <w:t xml:space="preserve">The enemies and shots fired are stored in (and removed from) arrays. This allows a shot to be deleted when it leaves the canvas, preserving resources. It also allows the enemies to be placed correctly and to be removed </w:t>
-      </w:r>
-      <w:proofErr w:type="spellStart"/>
-      <w:r>
-        <w:t>form</w:t>
-      </w:r>
-      <w:proofErr w:type="spellEnd"/>
-      <w:r>
-        <w:t xml:space="preserve"> the canvas when hit. </w:t>
+        <w:t>The enemies and shots fired are stored in (and removed from) arrays. This allows a shot to be deleted when it leaves the canvas, preserving resources. It also allows the enemies to be place</w:t>
+      </w:r>
+      <w:r>
+        <w:t>d correctly and to be removed f</w:t>
+      </w:r>
+      <w:r>
+        <w:t>r</w:t>
+      </w:r>
+      <w:r>
+        <w:t>o</w:t>
+      </w:r>
+      <w:r>
+        <w:t xml:space="preserve">m the canvas when hit. </w:t>
       </w:r>
     </w:p>
     <w:p>
@@ -2214,6 +2264,7 @@
       <w:r>
         <w:rPr>
           <w:noProof/>
+          <w:lang w:val="en-GB" w:eastAsia="en-GB"/>
         </w:rPr>
         <w:drawing>
           <wp:inline distT="0" distB="0" distL="0" distR="0" wp14:anchorId="5BC67B58" wp14:editId="29F6432B">
@@ -2274,11 +2325,12 @@
       <w:r>
         <w:rPr>
           <w:noProof/>
+          <w:lang w:val="en-GB" w:eastAsia="en-GB"/>
         </w:rPr>
         <w:drawing>
-          <wp:inline distT="0" distB="0" distL="0" distR="0" wp14:anchorId="63B66AD3" wp14:editId="5E8FE538">
-            <wp:extent cx="1409700" cy="133350"/>
-            <wp:effectExtent l="0" t="0" r="0" b="0"/>
+          <wp:inline distT="0" distB="0" distL="0" distR="0" wp14:anchorId="63B66AD3" wp14:editId="23162864">
+            <wp:extent cx="2654935" cy="251141"/>
+            <wp:effectExtent l="0" t="0" r="0" b="3175"/>
             <wp:docPr id="12" name="Picture 12"/>
             <wp:cNvGraphicFramePr>
               <a:graphicFrameLocks xmlns:a="http://schemas.openxmlformats.org/drawingml/2006/main" noChangeAspect="1"/>
@@ -2308,7 +2360,7 @@
                   <pic:spPr bwMode="auto">
                     <a:xfrm>
                       <a:off x="0" y="0"/>
-                      <a:ext cx="1409700" cy="133350"/>
+                      <a:ext cx="2871447" cy="271622"/>
                     </a:xfrm>
                     <a:prstGeom prst="rect">
                       <a:avLst/>
@@ -2332,18 +2384,19 @@
       <w:pPr>
         <w:pStyle w:val="Heading2"/>
       </w:pPr>
-      <w:bookmarkStart w:id="8" w:name="_Toc504508537"/>
+      <w:bookmarkStart w:id="7" w:name="_Toc504563496"/>
       <w:r>
         <w:lastRenderedPageBreak/>
         <w:t>Object Oriented Programming</w:t>
       </w:r>
-      <w:bookmarkEnd w:id="8"/>
+      <w:bookmarkEnd w:id="7"/>
     </w:p>
     <w:p/>
     <w:p>
       <w:r>
         <w:rPr>
           <w:noProof/>
+          <w:lang w:val="en-GB" w:eastAsia="en-GB"/>
         </w:rPr>
         <w:drawing>
           <wp:anchor distT="0" distB="0" distL="114300" distR="114300" simplePos="0" relativeHeight="251662336" behindDoc="0" locked="0" layoutInCell="1" allowOverlap="1" wp14:anchorId="0BAA052C" wp14:editId="1F12FC35">
@@ -2473,21 +2526,19 @@
       <w:pPr>
         <w:pStyle w:val="Heading3"/>
       </w:pPr>
-      <w:bookmarkStart w:id="9" w:name="_Toc504508538"/>
+      <w:bookmarkStart w:id="8" w:name="_Toc504563497"/>
       <w:r>
         <w:t>Prototypal Inheritance</w:t>
       </w:r>
-      <w:bookmarkEnd w:id="9"/>
+      <w:bookmarkEnd w:id="8"/>
     </w:p>
     <w:p>
       <w:r>
         <w:t xml:space="preserve">All </w:t>
       </w:r>
-      <w:proofErr w:type="spellStart"/>
-      <w:r>
-        <w:t>javascript</w:t>
-      </w:r>
-      <w:proofErr w:type="spellEnd"/>
+      <w:r>
+        <w:t>JavaScript</w:t>
+      </w:r>
       <w:r>
         <w:t xml:space="preserve"> objects have a link to a prototype object, when you are trying to access the properties of an object this search can travel through the porotype chain until a match is found – or it is undefined. </w:t>
       </w:r>
@@ -2496,11 +2547,9 @@
       <w:r>
         <w:t xml:space="preserve">The prototype can be used to inherit properties of objects. This is </w:t>
       </w:r>
-      <w:proofErr w:type="spellStart"/>
-      <w:r>
-        <w:t>acheieved</w:t>
-      </w:r>
-      <w:proofErr w:type="spellEnd"/>
+      <w:r>
+        <w:t>achieved</w:t>
+      </w:r>
       <w:r>
         <w:t xml:space="preserve"> through creating a new object using the original objects prototype. </w:t>
       </w:r>
@@ -2512,6 +2561,7 @@
       <w:r>
         <w:rPr>
           <w:noProof/>
+          <w:lang w:val="en-GB" w:eastAsia="en-GB"/>
         </w:rPr>
         <w:drawing>
           <wp:inline distT="0" distB="0" distL="0" distR="0" wp14:anchorId="6658FB2D" wp14:editId="002ACBAA">
@@ -2567,12 +2617,12 @@
       <w:pPr>
         <w:pStyle w:val="Heading2"/>
       </w:pPr>
-      <w:bookmarkStart w:id="10" w:name="_Toc504508539"/>
+      <w:bookmarkStart w:id="9" w:name="_Toc504563498"/>
       <w:r>
         <w:lastRenderedPageBreak/>
         <w:t>Accessing and manipulating the DOM</w:t>
       </w:r>
-      <w:bookmarkEnd w:id="10"/>
+      <w:bookmarkEnd w:id="9"/>
     </w:p>
     <w:p>
       <w:r>
@@ -2627,6 +2677,7 @@
       <w:r>
         <w:rPr>
           <w:noProof/>
+          <w:lang w:val="en-GB" w:eastAsia="en-GB"/>
         </w:rPr>
         <w:drawing>
           <wp:inline distT="0" distB="0" distL="0" distR="0" wp14:anchorId="4D956603" wp14:editId="59B80454">
@@ -2678,12 +2729,167 @@
         </w:drawing>
       </w:r>
     </w:p>
+    <w:p/>
     <w:p>
       <w:pPr>
+        <w:pStyle w:val="Heading2"/>
+        <w:rPr>
+          <w:lang w:val="en-GB" w:eastAsia="en-GB"/>
+        </w:rPr>
+      </w:pPr>
+      <w:r>
+        <w:rPr>
+          <w:lang w:val="en-GB" w:eastAsia="en-GB"/>
+        </w:rPr>
+        <w:t xml:space="preserve"> </w:t>
+      </w:r>
+      <w:bookmarkStart w:id="10" w:name="_Toc504563499"/>
+      <w:r>
+        <w:rPr>
+          <w:lang w:val="en-GB" w:eastAsia="en-GB"/>
+        </w:rPr>
+        <w:t>Asynchronous R</w:t>
+      </w:r>
+      <w:r>
+        <w:rPr>
+          <w:lang w:val="en-GB" w:eastAsia="en-GB"/>
+        </w:rPr>
+        <w:t>equests</w:t>
+      </w:r>
+      <w:bookmarkEnd w:id="10"/>
+    </w:p>
+    <w:p>
+      <w:r>
+        <w:t>An asynchronous request is used to retrieve the high scores from the database at the end of the game.</w:t>
+      </w:r>
+    </w:p>
+    <w:p>
+      <w:r>
+        <w:t xml:space="preserve"> </w:t>
+      </w:r>
+      <w:r>
+        <w:rPr>
+          <w:noProof/>
+          <w:lang w:val="en-GB" w:eastAsia="en-GB"/>
+        </w:rPr>
+        <w:drawing>
+          <wp:inline distT="0" distB="0" distL="0" distR="0" wp14:anchorId="27AF8328" wp14:editId="0899FE52">
+            <wp:extent cx="3086100" cy="292100"/>
+            <wp:effectExtent l="0" t="0" r="12700" b="12700"/>
+            <wp:docPr id="13" name="Picture 13" descr="../../../../../Desktop/Screen%20Shot%202018-01-24%20at%2013"/>
+            <wp:cNvGraphicFramePr>
+              <a:graphicFrameLocks xmlns:a="http://schemas.openxmlformats.org/drawingml/2006/main" noChangeAspect="1"/>
+            </wp:cNvGraphicFramePr>
+            <a:graphic xmlns:a="http://schemas.openxmlformats.org/drawingml/2006/main">
+              <a:graphicData uri="http://schemas.openxmlformats.org/drawingml/2006/picture">
+                <pic:pic xmlns:pic="http://schemas.openxmlformats.org/drawingml/2006/picture">
+                  <pic:nvPicPr>
+                    <pic:cNvPr id="0" name="Picture 1" descr="../../../../../Desktop/Screen%20Shot%202018-01-24%20at%2013"/>
+                    <pic:cNvPicPr>
+                      <a:picLocks noChangeAspect="1" noChangeArrowheads="1"/>
+                    </pic:cNvPicPr>
+                  </pic:nvPicPr>
+                  <pic:blipFill>
+                    <a:blip r:embed="rId21">
+                      <a:extLst>
+                        <a:ext uri="{28A0092B-C50C-407E-A947-70E740481C1C}">
+                          <a14:useLocalDpi xmlns:a14="http://schemas.microsoft.com/office/drawing/2010/main" val="0"/>
+                        </a:ext>
+                      </a:extLst>
+                    </a:blip>
+                    <a:srcRect/>
+                    <a:stretch>
+                      <a:fillRect/>
+                    </a:stretch>
+                  </pic:blipFill>
+                  <pic:spPr bwMode="auto">
+                    <a:xfrm>
+                      <a:off x="0" y="0"/>
+                      <a:ext cx="3086100" cy="292100"/>
+                    </a:xfrm>
+                    <a:prstGeom prst="rect">
+                      <a:avLst/>
+                    </a:prstGeom>
+                    <a:noFill/>
+                    <a:ln>
+                      <a:noFill/>
+                    </a:ln>
+                  </pic:spPr>
+                </pic:pic>
+              </a:graphicData>
+            </a:graphic>
+          </wp:inline>
+        </w:drawing>
+      </w:r>
+    </w:p>
+    <w:p>
+      <w:r>
+        <w:rPr>
+          <w:noProof/>
+          <w:lang w:val="en-GB" w:eastAsia="en-GB"/>
+        </w:rPr>
+        <w:drawing>
+          <wp:inline distT="0" distB="0" distL="0" distR="0" wp14:anchorId="2DE6880A" wp14:editId="46D225CC">
+            <wp:extent cx="5930900" cy="1473200"/>
+            <wp:effectExtent l="0" t="0" r="12700" b="0"/>
+            <wp:docPr id="14" name="Picture 14" descr="../../../../../Desktop/Screen%20Shot%202018-01-24%20at%2013"/>
+            <wp:cNvGraphicFramePr>
+              <a:graphicFrameLocks xmlns:a="http://schemas.openxmlformats.org/drawingml/2006/main" noChangeAspect="1"/>
+            </wp:cNvGraphicFramePr>
+            <a:graphic xmlns:a="http://schemas.openxmlformats.org/drawingml/2006/main">
+              <a:graphicData uri="http://schemas.openxmlformats.org/drawingml/2006/picture">
+                <pic:pic xmlns:pic="http://schemas.openxmlformats.org/drawingml/2006/picture">
+                  <pic:nvPicPr>
+                    <pic:cNvPr id="0" name="Picture 2" descr="../../../../../Desktop/Screen%20Shot%202018-01-24%20at%2013"/>
+                    <pic:cNvPicPr>
+                      <a:picLocks noChangeAspect="1" noChangeArrowheads="1"/>
+                    </pic:cNvPicPr>
+                  </pic:nvPicPr>
+                  <pic:blipFill>
+                    <a:blip r:embed="rId22">
+                      <a:extLst>
+                        <a:ext uri="{28A0092B-C50C-407E-A947-70E740481C1C}">
+                          <a14:useLocalDpi xmlns:a14="http://schemas.microsoft.com/office/drawing/2010/main" val="0"/>
+                        </a:ext>
+                      </a:extLst>
+                    </a:blip>
+                    <a:srcRect/>
+                    <a:stretch>
+                      <a:fillRect/>
+                    </a:stretch>
+                  </pic:blipFill>
+                  <pic:spPr bwMode="auto">
+                    <a:xfrm>
+                      <a:off x="0" y="0"/>
+                      <a:ext cx="5930900" cy="1473200"/>
+                    </a:xfrm>
+                    <a:prstGeom prst="rect">
+                      <a:avLst/>
+                    </a:prstGeom>
+                    <a:noFill/>
+                    <a:ln>
+                      <a:noFill/>
+                    </a:ln>
+                  </pic:spPr>
+                </pic:pic>
+              </a:graphicData>
+            </a:graphic>
+          </wp:inline>
+        </w:drawing>
+      </w:r>
+    </w:p>
+    <w:p>
+      <w:r>
+        <w:br w:type="page"/>
+      </w:r>
+    </w:p>
+    <w:p>
+      <w:pPr>
         <w:pStyle w:val="Heading1"/>
       </w:pPr>
-      <w:bookmarkStart w:id="11" w:name="_Toc504508540"/>
-      <w:r>
+      <w:bookmarkStart w:id="11" w:name="_Toc504563500"/>
+      <w:r>
+        <w:lastRenderedPageBreak/>
         <w:t>Reflection</w:t>
       </w:r>
       <w:bookmarkEnd w:id="11"/>
@@ -2735,14 +2941,14 @@
       <w:pPr>
         <w:pStyle w:val="Heading1"/>
       </w:pPr>
-      <w:bookmarkStart w:id="12" w:name="_Toc504508541"/>
+      <w:bookmarkStart w:id="12" w:name="_Toc504563501"/>
       <w:r>
         <w:t>References</w:t>
       </w:r>
       <w:bookmarkEnd w:id="12"/>
     </w:p>
     <w:p>
-      <w:hyperlink r:id="rId21" w:history="1">
+      <w:hyperlink r:id="rId23" w:history="1">
         <w:r>
           <w:rPr>
             <w:rStyle w:val="Hyperlink"/>
@@ -2752,7 +2958,7 @@
       </w:hyperlink>
     </w:p>
     <w:p>
-      <w:hyperlink r:id="rId22" w:history="1">
+      <w:hyperlink r:id="rId24" w:history="1">
         <w:r>
           <w:rPr>
             <w:rStyle w:val="Hyperlink"/>
@@ -2762,7 +2968,7 @@
       </w:hyperlink>
     </w:p>
     <w:p>
-      <w:hyperlink r:id="rId23" w:history="1">
+      <w:hyperlink r:id="rId25" w:history="1">
         <w:r>
           <w:rPr>
             <w:rStyle w:val="Hyperlink"/>
@@ -2771,32 +2977,29 @@
         </w:r>
       </w:hyperlink>
     </w:p>
-    <w:p/>
     <w:p>
+      <w:bookmarkStart w:id="13" w:name="_GoBack"/>
+      <w:bookmarkEnd w:id="13"/>
+    </w:p>
+    <w:p>
       <w:pPr>
         <w:pStyle w:val="Heading1"/>
       </w:pPr>
-      <w:bookmarkStart w:id="13" w:name="_Toc504508542"/>
+      <w:bookmarkStart w:id="14" w:name="_Toc504563502"/>
       <w:proofErr w:type="spellStart"/>
       <w:r>
-        <w:lastRenderedPageBreak/>
         <w:t>Github</w:t>
       </w:r>
-      <w:bookmarkEnd w:id="13"/>
+      <w:bookmarkEnd w:id="14"/>
       <w:proofErr w:type="spellEnd"/>
     </w:p>
     <w:p>
       <w:r>
-        <w:t xml:space="preserve">The completed project source code can be viewed on my GitHub, linked below. </w:t>
-      </w:r>
-    </w:p>
-    <w:p>
-      <w:r>
         <w:t>https://github.com/aaronoh/AdvJSCA1</w:t>
       </w:r>
     </w:p>
     <w:sectPr>
-      <w:footerReference w:type="default" r:id="rId24"/>
+      <w:footerReference w:type="default" r:id="rId26"/>
       <w:pgSz w:w="12240" w:h="15840" w:code="1"/>
       <w:pgMar w:top="1080" w:right="1440" w:bottom="1080" w:left="1440" w:header="720" w:footer="720" w:gutter="0"/>
       <w:cols w:space="720"/>
@@ -2807,7 +3010,7 @@
 </file>
 
 <file path=word/endnotes.xml><?xml version="1.0" encoding="utf-8"?>
-<w:endnotes xmlns:wpc="http://schemas.microsoft.com/office/word/2010/wordprocessingCanvas" xmlns:cx="http://schemas.microsoft.com/office/drawing/2014/chartex" xmlns:cx1="http://schemas.microsoft.com/office/drawing/2015/9/8/chartex" xmlns:cx2="http://schemas.microsoft.com/office/drawing/2015/10/21/chartex" xmlns:cx3="http://schemas.microsoft.com/office/drawing/2016/5/9/chartex" xmlns:cx4="http://schemas.microsoft.com/office/drawing/2016/5/10/chartex" xmlns:cx5="http://schemas.microsoft.com/office/drawing/2016/5/11/chartex" xmlns:cx6="http://schemas.microsoft.com/office/drawing/2016/5/12/chartex" xmlns:cx7="http://schemas.microsoft.com/office/drawing/2016/5/13/chartex" xmlns:cx8="http://schemas.microsoft.com/office/drawing/2016/5/14/chartex" xmlns:mc="http://schemas.openxmlformats.org/markup-compatibility/2006" xmlns:aink="http://schemas.microsoft.com/office/drawing/2016/ink" xmlns:am3d="http://schemas.microsoft.com/office/drawing/2017/model3d" xmlns:o="urn:schemas-microsoft-com:office:office" xmlns:r="http://schemas.openxmlformats.org/officeDocument/2006/relationships" xmlns:m="http://schemas.openxmlformats.org/officeDocument/2006/math" xmlns:v="urn:schemas-microsoft-com:vml" xmlns:wp14="http://schemas.microsoft.com/office/word/2010/wordprocessingDrawing" xmlns:wp="http://schemas.openxmlformats.org/drawingml/2006/wordprocessingDrawing" xmlns:w10="urn:schemas-microsoft-com:office:word" xmlns:w="http://schemas.openxmlformats.org/wordprocessingml/2006/main" xmlns:w14="http://schemas.microsoft.com/office/word/2010/wordml" xmlns:w15="http://schemas.microsoft.com/office/word/2012/wordml" xmlns:w16cid="http://schemas.microsoft.com/office/word/2016/wordml/cid" xmlns:w16se="http://schemas.microsoft.com/office/word/2015/wordml/symex" xmlns:wpg="http://schemas.microsoft.com/office/word/2010/wordprocessingGroup" xmlns:wpi="http://schemas.microsoft.com/office/word/2010/wordprocessingInk" xmlns:wne="http://schemas.microsoft.com/office/word/2006/wordml" xmlns:wps="http://schemas.microsoft.com/office/word/2010/wordprocessingShape" mc:Ignorable="w14 w15 w16se w16cid wp14">
+<w:endnotes xmlns:wpc="http://schemas.microsoft.com/office/word/2010/wordprocessingCanvas" xmlns:mo="http://schemas.microsoft.com/office/mac/office/2008/main" xmlns:mc="http://schemas.openxmlformats.org/markup-compatibility/2006" xmlns:mv="urn:schemas-microsoft-com:mac:vml" xmlns:o="urn:schemas-microsoft-com:office:office" xmlns:r="http://schemas.openxmlformats.org/officeDocument/2006/relationships" xmlns:m="http://schemas.openxmlformats.org/officeDocument/2006/math" xmlns:v="urn:schemas-microsoft-com:vml" xmlns:wp14="http://schemas.microsoft.com/office/word/2010/wordprocessingDrawing" xmlns:wp="http://schemas.openxmlformats.org/drawingml/2006/wordprocessingDrawing" xmlns:w10="urn:schemas-microsoft-com:office:word" xmlns:w="http://schemas.openxmlformats.org/wordprocessingml/2006/main" xmlns:w14="http://schemas.microsoft.com/office/word/2010/wordml" xmlns:w15="http://schemas.microsoft.com/office/word/2012/wordml" xmlns:wpg="http://schemas.microsoft.com/office/word/2010/wordprocessingGroup" xmlns:wpi="http://schemas.microsoft.com/office/word/2010/wordprocessingInk" xmlns:wne="http://schemas.microsoft.com/office/word/2006/wordml" xmlns:wps="http://schemas.microsoft.com/office/word/2010/wordprocessingShape" mc:Ignorable="w14 w15 wp14">
   <w:endnote w:type="separator" w:id="-1">
     <w:p>
       <w:pPr>
@@ -2832,7 +3035,7 @@
 </file>
 
 <file path=word/footer1.xml><?xml version="1.0" encoding="utf-8"?>
-<w:ftr xmlns:wpc="http://schemas.microsoft.com/office/word/2010/wordprocessingCanvas" xmlns:cx="http://schemas.microsoft.com/office/drawing/2014/chartex" xmlns:cx1="http://schemas.microsoft.com/office/drawing/2015/9/8/chartex" xmlns:cx2="http://schemas.microsoft.com/office/drawing/2015/10/21/chartex" xmlns:cx3="http://schemas.microsoft.com/office/drawing/2016/5/9/chartex" xmlns:cx4="http://schemas.microsoft.com/office/drawing/2016/5/10/chartex" xmlns:cx5="http://schemas.microsoft.com/office/drawing/2016/5/11/chartex" xmlns:cx6="http://schemas.microsoft.com/office/drawing/2016/5/12/chartex" xmlns:cx7="http://schemas.microsoft.com/office/drawing/2016/5/13/chartex" xmlns:cx8="http://schemas.microsoft.com/office/drawing/2016/5/14/chartex" xmlns:mc="http://schemas.openxmlformats.org/markup-compatibility/2006" xmlns:aink="http://schemas.microsoft.com/office/drawing/2016/ink" xmlns:am3d="http://schemas.microsoft.com/office/drawing/2017/model3d" xmlns:o="urn:schemas-microsoft-com:office:office" xmlns:r="http://schemas.openxmlformats.org/officeDocument/2006/relationships" xmlns:m="http://schemas.openxmlformats.org/officeDocument/2006/math" xmlns:v="urn:schemas-microsoft-com:vml" xmlns:wp14="http://schemas.microsoft.com/office/word/2010/wordprocessingDrawing" xmlns:wp="http://schemas.openxmlformats.org/drawingml/2006/wordprocessingDrawing" xmlns:w10="urn:schemas-microsoft-com:office:word" xmlns:w="http://schemas.openxmlformats.org/wordprocessingml/2006/main" xmlns:w14="http://schemas.microsoft.com/office/word/2010/wordml" xmlns:w15="http://schemas.microsoft.com/office/word/2012/wordml" xmlns:w16cid="http://schemas.microsoft.com/office/word/2016/wordml/cid" xmlns:w16se="http://schemas.microsoft.com/office/word/2015/wordml/symex" xmlns:wpg="http://schemas.microsoft.com/office/word/2010/wordprocessingGroup" xmlns:wpi="http://schemas.microsoft.com/office/word/2010/wordprocessingInk" xmlns:wne="http://schemas.microsoft.com/office/word/2006/wordml" xmlns:wps="http://schemas.microsoft.com/office/word/2010/wordprocessingShape" mc:Ignorable="w14 w15 w16se w16cid wp14">
+<w:ftr xmlns:wpc="http://schemas.microsoft.com/office/word/2010/wordprocessingCanvas" xmlns:mo="http://schemas.microsoft.com/office/mac/office/2008/main" xmlns:mc="http://schemas.openxmlformats.org/markup-compatibility/2006" xmlns:mv="urn:schemas-microsoft-com:mac:vml" xmlns:o="urn:schemas-microsoft-com:office:office" xmlns:r="http://schemas.openxmlformats.org/officeDocument/2006/relationships" xmlns:m="http://schemas.openxmlformats.org/officeDocument/2006/math" xmlns:v="urn:schemas-microsoft-com:vml" xmlns:wp14="http://schemas.microsoft.com/office/word/2010/wordprocessingDrawing" xmlns:wp="http://schemas.openxmlformats.org/drawingml/2006/wordprocessingDrawing" xmlns:w10="urn:schemas-microsoft-com:office:word" xmlns:w="http://schemas.openxmlformats.org/wordprocessingml/2006/main" xmlns:w14="http://schemas.microsoft.com/office/word/2010/wordml" xmlns:w15="http://schemas.microsoft.com/office/word/2012/wordml" xmlns:wpg="http://schemas.microsoft.com/office/word/2010/wordprocessingGroup" xmlns:wpi="http://schemas.microsoft.com/office/word/2010/wordprocessingInk" xmlns:wne="http://schemas.microsoft.com/office/word/2006/wordml" xmlns:wps="http://schemas.microsoft.com/office/word/2010/wordprocessingShape" mc:Ignorable="w14 w15 wp14">
   <w:p>
     <w:pPr>
       <w:pStyle w:val="Footer"/>
@@ -2845,6 +3048,7 @@
         <w:dataBinding w:prefixMappings="xmlns:ns0='http://purl.org/dc/elements/1.1/' xmlns:ns1='http://schemas.openxmlformats.org/package/2006/metadata/core-properties' " w:xpath="/ns1:coreProperties[1]/ns0:title[1]" w:storeItemID="{6C3C8BC8-F283-45AE-878A-BAB7291924A1}"/>
         <w:text/>
       </w:sdtPr>
+      <w:sdtEndPr/>
       <w:sdtContent>
         <w:r>
           <w:t>OOP Game Development</w:t>
@@ -2867,6 +3071,7 @@
           <w:calendar w:val="gregorian"/>
         </w:date>
       </w:sdtPr>
+      <w:sdtEndPr/>
       <w:sdtContent>
         <w:r>
           <w:t>January 23, 2018</w:t>
@@ -2889,7 +3094,7 @@
       <w:rPr>
         <w:noProof/>
       </w:rPr>
-      <w:t>8</w:t>
+      <w:t>1</w:t>
     </w:r>
     <w:r>
       <w:rPr>
@@ -2902,7 +3107,7 @@
 </file>
 
 <file path=word/footnotes.xml><?xml version="1.0" encoding="utf-8"?>
-<w:footnotes xmlns:wpc="http://schemas.microsoft.com/office/word/2010/wordprocessingCanvas" xmlns:cx="http://schemas.microsoft.com/office/drawing/2014/chartex" xmlns:cx1="http://schemas.microsoft.com/office/drawing/2015/9/8/chartex" xmlns:cx2="http://schemas.microsoft.com/office/drawing/2015/10/21/chartex" xmlns:cx3="http://schemas.microsoft.com/office/drawing/2016/5/9/chartex" xmlns:cx4="http://schemas.microsoft.com/office/drawing/2016/5/10/chartex" xmlns:cx5="http://schemas.microsoft.com/office/drawing/2016/5/11/chartex" xmlns:cx6="http://schemas.microsoft.com/office/drawing/2016/5/12/chartex" xmlns:cx7="http://schemas.microsoft.com/office/drawing/2016/5/13/chartex" xmlns:cx8="http://schemas.microsoft.com/office/drawing/2016/5/14/chartex" xmlns:mc="http://schemas.openxmlformats.org/markup-compatibility/2006" xmlns:aink="http://schemas.microsoft.com/office/drawing/2016/ink" xmlns:am3d="http://schemas.microsoft.com/office/drawing/2017/model3d" xmlns:o="urn:schemas-microsoft-com:office:office" xmlns:r="http://schemas.openxmlformats.org/officeDocument/2006/relationships" xmlns:m="http://schemas.openxmlformats.org/officeDocument/2006/math" xmlns:v="urn:schemas-microsoft-com:vml" xmlns:wp14="http://schemas.microsoft.com/office/word/2010/wordprocessingDrawing" xmlns:wp="http://schemas.openxmlformats.org/drawingml/2006/wordprocessingDrawing" xmlns:w10="urn:schemas-microsoft-com:office:word" xmlns:w="http://schemas.openxmlformats.org/wordprocessingml/2006/main" xmlns:w14="http://schemas.microsoft.com/office/word/2010/wordml" xmlns:w15="http://schemas.microsoft.com/office/word/2012/wordml" xmlns:w16cid="http://schemas.microsoft.com/office/word/2016/wordml/cid" xmlns:w16se="http://schemas.microsoft.com/office/word/2015/wordml/symex" xmlns:wpg="http://schemas.microsoft.com/office/word/2010/wordprocessingGroup" xmlns:wpi="http://schemas.microsoft.com/office/word/2010/wordprocessingInk" xmlns:wne="http://schemas.microsoft.com/office/word/2006/wordml" xmlns:wps="http://schemas.microsoft.com/office/word/2010/wordprocessingShape" mc:Ignorable="w14 w15 w16se w16cid wp14">
+<w:footnotes xmlns:wpc="http://schemas.microsoft.com/office/word/2010/wordprocessingCanvas" xmlns:mo="http://schemas.microsoft.com/office/mac/office/2008/main" xmlns:mc="http://schemas.openxmlformats.org/markup-compatibility/2006" xmlns:mv="urn:schemas-microsoft-com:mac:vml" xmlns:o="urn:schemas-microsoft-com:office:office" xmlns:r="http://schemas.openxmlformats.org/officeDocument/2006/relationships" xmlns:m="http://schemas.openxmlformats.org/officeDocument/2006/math" xmlns:v="urn:schemas-microsoft-com:vml" xmlns:wp14="http://schemas.microsoft.com/office/word/2010/wordprocessingDrawing" xmlns:wp="http://schemas.openxmlformats.org/drawingml/2006/wordprocessingDrawing" xmlns:w10="urn:schemas-microsoft-com:office:word" xmlns:w="http://schemas.openxmlformats.org/wordprocessingml/2006/main" xmlns:w14="http://schemas.microsoft.com/office/word/2010/wordml" xmlns:w15="http://schemas.microsoft.com/office/word/2012/wordml" xmlns:wpg="http://schemas.microsoft.com/office/word/2010/wordprocessingGroup" xmlns:wpi="http://schemas.microsoft.com/office/word/2010/wordprocessingInk" xmlns:wne="http://schemas.microsoft.com/office/word/2006/wordml" xmlns:wps="http://schemas.microsoft.com/office/word/2010/wordprocessingShape" mc:Ignorable="w14 w15 wp14">
   <w:footnote w:type="separator" w:id="-1">
     <w:p>
       <w:pPr>
@@ -2927,8 +3132,8 @@
 </file>
 
 <file path=word/numbering.xml><?xml version="1.0" encoding="utf-8"?>
-<w:numbering xmlns:wpc="http://schemas.microsoft.com/office/word/2010/wordprocessingCanvas" xmlns:cx="http://schemas.microsoft.com/office/drawing/2014/chartex" xmlns:cx1="http://schemas.microsoft.com/office/drawing/2015/9/8/chartex" xmlns:cx2="http://schemas.microsoft.com/office/drawing/2015/10/21/chartex" xmlns:cx3="http://schemas.microsoft.com/office/drawing/2016/5/9/chartex" xmlns:cx4="http://schemas.microsoft.com/office/drawing/2016/5/10/chartex" xmlns:cx5="http://schemas.microsoft.com/office/drawing/2016/5/11/chartex" xmlns:cx6="http://schemas.microsoft.com/office/drawing/2016/5/12/chartex" xmlns:cx7="http://schemas.microsoft.com/office/drawing/2016/5/13/chartex" xmlns:cx8="http://schemas.microsoft.com/office/drawing/2016/5/14/chartex" xmlns:mc="http://schemas.openxmlformats.org/markup-compatibility/2006" xmlns:aink="http://schemas.microsoft.com/office/drawing/2016/ink" xmlns:am3d="http://schemas.microsoft.com/office/drawing/2017/model3d" xmlns:o="urn:schemas-microsoft-com:office:office" xmlns:r="http://schemas.openxmlformats.org/officeDocument/2006/relationships" xmlns:m="http://schemas.openxmlformats.org/officeDocument/2006/math" xmlns:v="urn:schemas-microsoft-com:vml" xmlns:wp14="http://schemas.microsoft.com/office/word/2010/wordprocessingDrawing" xmlns:wp="http://schemas.openxmlformats.org/drawingml/2006/wordprocessingDrawing" xmlns:w10="urn:schemas-microsoft-com:office:word" xmlns:w="http://schemas.openxmlformats.org/wordprocessingml/2006/main" xmlns:w14="http://schemas.microsoft.com/office/word/2010/wordml" xmlns:w15="http://schemas.microsoft.com/office/word/2012/wordml" xmlns:w16cid="http://schemas.microsoft.com/office/word/2016/wordml/cid" xmlns:w16se="http://schemas.microsoft.com/office/word/2015/wordml/symex" xmlns:wpg="http://schemas.microsoft.com/office/word/2010/wordprocessingGroup" xmlns:wpi="http://schemas.microsoft.com/office/word/2010/wordprocessingInk" xmlns:wne="http://schemas.microsoft.com/office/word/2006/wordml" xmlns:wps="http://schemas.microsoft.com/office/word/2010/wordprocessingShape" mc:Ignorable="w14 w15 w16se w16cid wp14">
-  <w:abstractNum w:abstractNumId="0" w15:restartNumberingAfterBreak="0">
+<w:numbering xmlns:wpc="http://schemas.microsoft.com/office/word/2010/wordprocessingCanvas" xmlns:mo="http://schemas.microsoft.com/office/mac/office/2008/main" xmlns:mc="http://schemas.openxmlformats.org/markup-compatibility/2006" xmlns:mv="urn:schemas-microsoft-com:mac:vml" xmlns:o="urn:schemas-microsoft-com:office:office" xmlns:r="http://schemas.openxmlformats.org/officeDocument/2006/relationships" xmlns:m="http://schemas.openxmlformats.org/officeDocument/2006/math" xmlns:v="urn:schemas-microsoft-com:vml" xmlns:wp14="http://schemas.microsoft.com/office/word/2010/wordprocessingDrawing" xmlns:wp="http://schemas.openxmlformats.org/drawingml/2006/wordprocessingDrawing" xmlns:w10="urn:schemas-microsoft-com:office:word" xmlns:w="http://schemas.openxmlformats.org/wordprocessingml/2006/main" xmlns:w14="http://schemas.microsoft.com/office/word/2010/wordml" xmlns:w15="http://schemas.microsoft.com/office/word/2012/wordml" xmlns:wpg="http://schemas.microsoft.com/office/word/2010/wordprocessingGroup" xmlns:wpi="http://schemas.microsoft.com/office/word/2010/wordprocessingInk" xmlns:wne="http://schemas.microsoft.com/office/word/2006/wordml" xmlns:wps="http://schemas.microsoft.com/office/word/2010/wordprocessingShape" mc:Ignorable="w14 w15 wp14">
+  <w:abstractNum w:abstractNumId="0">
     <w:nsid w:val="FFFFFF83"/>
     <w:multiLevelType w:val="singleLevel"/>
     <w:tmpl w:val="8AA0A534"/>
@@ -2949,7 +3154,7 @@
       </w:rPr>
     </w:lvl>
   </w:abstractNum>
-  <w:abstractNum w:abstractNumId="1" w15:restartNumberingAfterBreak="0">
+  <w:abstractNum w:abstractNumId="1">
     <w:nsid w:val="FFFFFF89"/>
     <w:multiLevelType w:val="singleLevel"/>
     <w:tmpl w:val="40649898"/>
@@ -2970,7 +3175,7 @@
       </w:rPr>
     </w:lvl>
   </w:abstractNum>
-  <w:abstractNum w:abstractNumId="2" w15:restartNumberingAfterBreak="0">
+  <w:abstractNum w:abstractNumId="2">
     <w:nsid w:val="0795133E"/>
     <w:multiLevelType w:val="hybridMultilevel"/>
     <w:tmpl w:val="3B22D104"/>
@@ -3083,7 +3288,7 @@
       </w:rPr>
     </w:lvl>
   </w:abstractNum>
-  <w:abstractNum w:abstractNumId="3" w15:restartNumberingAfterBreak="0">
+  <w:abstractNum w:abstractNumId="3">
     <w:nsid w:val="1D835B5A"/>
     <w:multiLevelType w:val="hybridMultilevel"/>
     <w:tmpl w:val="1C0C43EA"/>
@@ -3196,7 +3401,7 @@
       </w:rPr>
     </w:lvl>
   </w:abstractNum>
-  <w:abstractNum w:abstractNumId="4" w15:restartNumberingAfterBreak="0">
+  <w:abstractNum w:abstractNumId="4">
     <w:nsid w:val="2D98689B"/>
     <w:multiLevelType w:val="hybridMultilevel"/>
     <w:tmpl w:val="3076A67E"/>
@@ -3285,7 +3490,7 @@
       </w:pPr>
     </w:lvl>
   </w:abstractNum>
-  <w:abstractNum w:abstractNumId="5" w15:restartNumberingAfterBreak="0">
+  <w:abstractNum w:abstractNumId="5">
     <w:nsid w:val="4AE56C24"/>
     <w:multiLevelType w:val="hybridMultilevel"/>
     <w:tmpl w:val="D7B60454"/>
@@ -3374,7 +3579,7 @@
       </w:pPr>
     </w:lvl>
   </w:abstractNum>
-  <w:abstractNum w:abstractNumId="6" w15:restartNumberingAfterBreak="0">
+  <w:abstractNum w:abstractNumId="6">
     <w:nsid w:val="628D1159"/>
     <w:multiLevelType w:val="hybridMultilevel"/>
     <w:tmpl w:val="A706FF96"/>
@@ -3486,7 +3691,7 @@
       </w:rPr>
     </w:lvl>
   </w:abstractNum>
-  <w:abstractNum w:abstractNumId="7" w15:restartNumberingAfterBreak="0">
+  <w:abstractNum w:abstractNumId="7">
     <w:nsid w:val="7B94431D"/>
     <w:multiLevelType w:val="hybridMultilevel"/>
     <w:tmpl w:val="E26CE61A"/>
@@ -3599,7 +3804,7 @@
       </w:rPr>
     </w:lvl>
   </w:abstractNum>
-  <w:abstractNum w:abstractNumId="8" w15:restartNumberingAfterBreak="0">
+  <w:abstractNum w:abstractNumId="8">
     <w:nsid w:val="7EA2606A"/>
     <w:multiLevelType w:val="hybridMultilevel"/>
     <w:tmpl w:val="B6709A5E"/>
@@ -3688,7 +3893,7 @@
       </w:pPr>
     </w:lvl>
   </w:abstractNum>
-  <w:abstractNum w:abstractNumId="9" w15:restartNumberingAfterBreak="0">
+  <w:abstractNum w:abstractNumId="9">
     <w:nsid w:val="7F2465F2"/>
     <w:multiLevelType w:val="hybridMultilevel"/>
     <w:tmpl w:val="FBE2B8C4"/>
@@ -3811,7 +4016,7 @@
 </file>
 
 <file path=word/styles.xml><?xml version="1.0" encoding="utf-8"?>
-<w:styles xmlns:mc="http://schemas.openxmlformats.org/markup-compatibility/2006" xmlns:r="http://schemas.openxmlformats.org/officeDocument/2006/relationships" xmlns:w="http://schemas.openxmlformats.org/wordprocessingml/2006/main" xmlns:w14="http://schemas.microsoft.com/office/word/2010/wordml" xmlns:w15="http://schemas.microsoft.com/office/word/2012/wordml" xmlns:w16cid="http://schemas.microsoft.com/office/word/2016/wordml/cid" xmlns:w16se="http://schemas.microsoft.com/office/word/2015/wordml/symex" mc:Ignorable="w14 w15 w16se w16cid">
+<w:styles xmlns:mc="http://schemas.openxmlformats.org/markup-compatibility/2006" xmlns:r="http://schemas.openxmlformats.org/officeDocument/2006/relationships" xmlns:w="http://schemas.openxmlformats.org/wordprocessingml/2006/main" xmlns:w14="http://schemas.microsoft.com/office/word/2010/wordml" xmlns:w15="http://schemas.microsoft.com/office/word/2012/wordml" mc:Ignorable="w14 w15">
   <w:docDefaults>
     <w:rPrDefault>
       <w:rPr>
@@ -3826,7 +4031,7 @@
       </w:pPr>
     </w:pPrDefault>
   </w:docDefaults>
-  <w:latentStyles w:defLockedState="0" w:defUIPriority="99" w:defSemiHidden="0" w:defUnhideWhenUsed="0" w:defQFormat="0" w:count="375">
+  <w:latentStyles w:defLockedState="0" w:defUIPriority="99" w:defSemiHidden="0" w:defUnhideWhenUsed="0" w:defQFormat="0" w:count="382">
     <w:lsdException w:name="Normal" w:uiPriority="0" w:qFormat="1"/>
     <w:lsdException w:name="heading 1" w:uiPriority="9" w:qFormat="1"/>
     <w:lsdException w:name="heading 2" w:semiHidden="1" w:uiPriority="9" w:unhideWhenUsed="1" w:qFormat="1"/>
@@ -4455,6 +4660,7 @@
       <w:spacing w:after="0" w:line="240" w:lineRule="auto"/>
     </w:pPr>
     <w:tblPr>
+      <w:tblInd w:w="0" w:type="dxa"/>
       <w:tblBorders>
         <w:top w:val="single" w:sz="4" w:space="0" w:color="auto"/>
         <w:left w:val="single" w:sz="4" w:space="0" w:color="auto"/>
@@ -4463,6 +4669,12 @@
         <w:insideH w:val="single" w:sz="4" w:space="0" w:color="auto"/>
         <w:insideV w:val="single" w:sz="4" w:space="0" w:color="auto"/>
       </w:tblBorders>
+      <w:tblCellMar>
+        <w:top w:w="0" w:type="dxa"/>
+        <w:left w:w="108" w:type="dxa"/>
+        <w:bottom w:w="0" w:type="dxa"/>
+        <w:right w:w="108" w:type="dxa"/>
+      </w:tblCellMar>
     </w:tblPr>
   </w:style>
   <w:style w:type="paragraph" w:customStyle="1" w:styleId="ContactInfo">
@@ -4643,9 +4855,11 @@
       <w:szCs w:val="18"/>
     </w:rPr>
     <w:tblPr>
+      <w:tblInd w:w="0" w:type="dxa"/>
       <w:tblCellMar>
         <w:top w:w="144" w:type="dxa"/>
         <w:left w:w="0" w:type="dxa"/>
+        <w:bottom w:w="0" w:type="dxa"/>
         <w:right w:w="0" w:type="dxa"/>
       </w:tblCellMar>
     </w:tblPr>
@@ -4703,6 +4917,7 @@
     </w:pPr>
     <w:tblPr>
       <w:tblStyleRowBandSize w:val="1"/>
+      <w:tblInd w:w="0" w:type="dxa"/>
       <w:tblBorders>
         <w:top w:val="single" w:sz="4" w:space="0" w:color="BCB8AC" w:themeColor="text2" w:themeTint="66"/>
         <w:left w:val="single" w:sz="4" w:space="0" w:color="BCB8AC" w:themeColor="text2" w:themeTint="66"/>
@@ -4710,6 +4925,12 @@
         <w:right w:val="single" w:sz="4" w:space="0" w:color="BCB8AC" w:themeColor="text2" w:themeTint="66"/>
         <w:insideV w:val="single" w:sz="4" w:space="0" w:color="BCB8AC" w:themeColor="text2" w:themeTint="66"/>
       </w:tblBorders>
+      <w:tblCellMar>
+        <w:top w:w="0" w:type="dxa"/>
+        <w:left w:w="108" w:type="dxa"/>
+        <w:bottom w:w="0" w:type="dxa"/>
+        <w:right w:w="108" w:type="dxa"/>
+      </w:tblCellMar>
     </w:tblPr>
     <w:tblStylePr w:type="firstRow">
       <w:rPr>
@@ -4843,11 +5064,14 @@
       <w:spacing w:after="80" w:line="240" w:lineRule="auto"/>
     </w:pPr>
     <w:tblPr>
+      <w:tblInd w:w="0" w:type="dxa"/>
       <w:tblBorders>
         <w:top w:val="single" w:sz="4" w:space="0" w:color="BCB8AC" w:themeColor="text2" w:themeTint="66"/>
       </w:tblBorders>
       <w:tblCellMar>
+        <w:top w:w="0" w:type="dxa"/>
         <w:left w:w="0" w:type="dxa"/>
+        <w:bottom w:w="0" w:type="dxa"/>
         <w:right w:w="144" w:type="dxa"/>
       </w:tblCellMar>
     </w:tblPr>
@@ -5112,7 +5336,7 @@
       <w:szCs w:val="18"/>
     </w:rPr>
   </w:style>
-  <w:style w:type="character" w:styleId="UnresolvedMention">
+  <w:style w:type="character" w:customStyle="1" w:styleId="UnresolvedMention">
     <w:name w:val="Unresolved Mention"/>
     <w:basedOn w:val="DefaultParagraphFont"/>
     <w:uiPriority w:val="99"/>
@@ -6610,7 +6834,7 @@
 </file>
 
 <file path=customXml/itemProps5.xml><?xml version="1.0" encoding="utf-8"?>
-<ds:datastoreItem xmlns:ds="http://schemas.openxmlformats.org/officeDocument/2006/customXml" ds:itemID="{CAEEAEE2-98EB-464E-8D53-3F951CA0A779}">
+<ds:datastoreItem xmlns:ds="http://schemas.openxmlformats.org/officeDocument/2006/customXml" ds:itemID="{1274605F-6A55-5F42-97BE-4B521AB3DD98}">
   <ds:schemaRefs>
     <ds:schemaRef ds:uri="http://schemas.openxmlformats.org/officeDocument/2006/bibliography"/>
   </ds:schemaRefs>
